--- a/02. Modelado de Requerimientos/Modelo de Casos De Uso/Trazos/Compras/012_Registrar_Proveedor.docx
+++ b/02. Modelado de Requerimientos/Modelo de Casos De Uso/Trazos/Compras/012_Registrar_Proveedor.docx
@@ -2082,8 +2082,6 @@
             <w:r>
               <w:t>a los datos del nuevo proveedor y toma la fecha actual como fecha de alta.</w:t>
             </w:r>
-            <w:bookmarkStart w:id="1" w:name="_GoBack"/>
-            <w:bookmarkEnd w:id="1"/>
           </w:p>
         </w:tc>
         <w:tc>
@@ -2315,7 +2313,15 @@
           </w:tcPr>
           <w:p>
             <w:r>
-              <w:t>018.Registrar Catalogo Proveedor.</w:t>
+              <w:t>018</w:t>
+            </w:r>
+            <w:r>
+              <w:t xml:space="preserve"> </w:t>
+            </w:r>
+            <w:bookmarkStart w:id="1" w:name="_GoBack"/>
+            <w:bookmarkEnd w:id="1"/>
+            <w:r>
+              <w:t>.Registrar Catalogo Proveedor.</w:t>
             </w:r>
           </w:p>
         </w:tc>

--- a/02. Modelado de Requerimientos/Modelo de Casos De Uso/Trazos/Compras/012_Registrar_Proveedor.docx
+++ b/02. Modelado de Requerimientos/Modelo de Casos De Uso/Trazos/Compras/012_Registrar_Proveedor.docx
@@ -1834,192 +1834,8 @@
               </w:numPr>
               <w:ind w:hanging="198"/>
             </w:pPr>
-            <w:r>
-              <w:t>El EC selecciona la opción Registrar Catalogo Proveedor.</w:t>
-            </w:r>
-          </w:p>
-        </w:tc>
-        <w:tc>
-          <w:tcPr>
-            <w:tcW w:w="4594" w:type="dxa"/>
-            <w:gridSpan w:val="6"/>
-            <w:tcBorders>
-              <w:top w:val="single" w:sz="4" w:space="0" w:color="auto"/>
-              <w:left w:val="single" w:sz="4" w:space="0" w:color="auto"/>
-              <w:bottom w:val="single" w:sz="4" w:space="0" w:color="auto"/>
-              <w:right w:val="single" w:sz="4" w:space="0" w:color="auto"/>
-            </w:tcBorders>
-          </w:tcPr>
-          <w:p>
-            <w:pPr>
-              <w:pStyle w:val="Prrafodelista"/>
-              <w:numPr>
-                <w:ilvl w:val="1"/>
-                <w:numId w:val="3"/>
-              </w:numPr>
-              <w:ind w:hanging="707"/>
-            </w:pPr>
-            <w:r>
-              <w:t>El EC no desea registrar un nuevo catálogo.</w:t>
-            </w:r>
-          </w:p>
-        </w:tc>
-      </w:tr>
-      <w:tr>
-        <w:trPr>
-          <w:cantSplit/>
-        </w:trPr>
-        <w:tc>
-          <w:tcPr>
-            <w:tcW w:w="3878" w:type="dxa"/>
-            <w:gridSpan w:val="5"/>
-            <w:tcBorders>
-              <w:top w:val="single" w:sz="4" w:space="0" w:color="auto"/>
-              <w:left w:val="single" w:sz="4" w:space="0" w:color="auto"/>
-              <w:bottom w:val="single" w:sz="4" w:space="0" w:color="auto"/>
-              <w:right w:val="single" w:sz="4" w:space="0" w:color="auto"/>
-            </w:tcBorders>
-          </w:tcPr>
-          <w:p>
-            <w:pPr>
-              <w:pStyle w:val="Prrafodelista"/>
-              <w:numPr>
-                <w:ilvl w:val="0"/>
-                <w:numId w:val="3"/>
-              </w:numPr>
-              <w:ind w:hanging="198"/>
-            </w:pPr>
-            <w:r>
-              <w:t>Para cada catalogo que el EC desea registrar, se llama al CU. Registrar Catalogo Proveedor.</w:t>
-            </w:r>
-          </w:p>
-        </w:tc>
-        <w:tc>
-          <w:tcPr>
-            <w:tcW w:w="4594" w:type="dxa"/>
-            <w:gridSpan w:val="6"/>
-            <w:tcBorders>
-              <w:top w:val="single" w:sz="4" w:space="0" w:color="auto"/>
-              <w:left w:val="single" w:sz="4" w:space="0" w:color="auto"/>
-              <w:bottom w:val="single" w:sz="4" w:space="0" w:color="auto"/>
-              <w:right w:val="single" w:sz="4" w:space="0" w:color="auto"/>
-            </w:tcBorders>
-          </w:tcPr>
-          <w:p>
-            <w:pPr>
-              <w:pStyle w:val="Prrafodelista"/>
-              <w:numPr>
-                <w:ilvl w:val="1"/>
-                <w:numId w:val="3"/>
-              </w:numPr>
-              <w:ind w:hanging="707"/>
-            </w:pPr>
-          </w:p>
-        </w:tc>
-      </w:tr>
-      <w:tr>
-        <w:trPr>
-          <w:cantSplit/>
-        </w:trPr>
-        <w:tc>
-          <w:tcPr>
-            <w:tcW w:w="3878" w:type="dxa"/>
-            <w:gridSpan w:val="5"/>
-            <w:tcBorders>
-              <w:top w:val="single" w:sz="4" w:space="0" w:color="auto"/>
-              <w:left w:val="single" w:sz="4" w:space="0" w:color="auto"/>
-              <w:bottom w:val="single" w:sz="4" w:space="0" w:color="auto"/>
-              <w:right w:val="single" w:sz="4" w:space="0" w:color="auto"/>
-            </w:tcBorders>
-          </w:tcPr>
-          <w:p>
-            <w:pPr>
-              <w:pStyle w:val="Prrafodelista"/>
-              <w:numPr>
-                <w:ilvl w:val="0"/>
-                <w:numId w:val="3"/>
-              </w:numPr>
-              <w:ind w:hanging="198"/>
-            </w:pPr>
-            <w:r>
-              <w:t>Se registró correctamente el Catalogo del Proveedor.</w:t>
-            </w:r>
-          </w:p>
-        </w:tc>
-        <w:tc>
-          <w:tcPr>
-            <w:tcW w:w="4594" w:type="dxa"/>
-            <w:gridSpan w:val="6"/>
-            <w:tcBorders>
-              <w:top w:val="single" w:sz="4" w:space="0" w:color="auto"/>
-              <w:left w:val="single" w:sz="4" w:space="0" w:color="auto"/>
-              <w:bottom w:val="single" w:sz="4" w:space="0" w:color="auto"/>
-              <w:right w:val="single" w:sz="4" w:space="0" w:color="auto"/>
-            </w:tcBorders>
-          </w:tcPr>
-          <w:p>
-            <w:pPr>
-              <w:pStyle w:val="Prrafodelista"/>
-              <w:numPr>
-                <w:ilvl w:val="1"/>
-                <w:numId w:val="3"/>
-              </w:numPr>
-              <w:ind w:hanging="707"/>
-            </w:pPr>
-            <w:r>
-              <w:t>No se registró correctamente el catalogo del proveedor.</w:t>
-            </w:r>
-          </w:p>
-          <w:p>
-            <w:pPr>
-              <w:pStyle w:val="Prrafodelista"/>
-              <w:numPr>
-                <w:ilvl w:val="2"/>
-                <w:numId w:val="3"/>
-              </w:numPr>
-            </w:pPr>
-            <w:r>
-              <w:t>El sistema informa la situación.</w:t>
-            </w:r>
-          </w:p>
-          <w:p>
-            <w:pPr>
-              <w:pStyle w:val="Prrafodelista"/>
-              <w:numPr>
-                <w:ilvl w:val="2"/>
-                <w:numId w:val="3"/>
-              </w:numPr>
-            </w:pPr>
-            <w:r>
-              <w:t>Si el EC desea, puede volver a seleccionar la opción Registrar Catalogo Proveedor, regresa al paso 7.</w:t>
-            </w:r>
-          </w:p>
-        </w:tc>
-      </w:tr>
-      <w:tr>
-        <w:trPr>
-          <w:cantSplit/>
-        </w:trPr>
-        <w:tc>
-          <w:tcPr>
-            <w:tcW w:w="3878" w:type="dxa"/>
-            <w:gridSpan w:val="5"/>
-            <w:tcBorders>
-              <w:top w:val="single" w:sz="4" w:space="0" w:color="auto"/>
-              <w:left w:val="single" w:sz="4" w:space="0" w:color="auto"/>
-              <w:bottom w:val="single" w:sz="4" w:space="0" w:color="auto"/>
-              <w:right w:val="single" w:sz="4" w:space="0" w:color="auto"/>
-            </w:tcBorders>
-          </w:tcPr>
-          <w:p>
-            <w:pPr>
-              <w:pStyle w:val="Prrafodelista"/>
-              <w:numPr>
-                <w:ilvl w:val="0"/>
-                <w:numId w:val="3"/>
-              </w:numPr>
-              <w:ind w:hanging="198"/>
-            </w:pPr>
+            <w:bookmarkStart w:id="1" w:name="_GoBack"/>
+            <w:bookmarkEnd w:id="1"/>
             <w:r>
               <w:t>El EC confirma la registración del proveedor.</w:t>
             </w:r>
@@ -2191,7 +2007,6 @@
               <w:rPr>
                 <w:b/>
               </w:rPr>
-              <w:lastRenderedPageBreak/>
               <w:t>Observaciones:</w:t>
             </w:r>
           </w:p>
@@ -2313,15 +2128,7 @@
           </w:tcPr>
           <w:p>
             <w:r>
-              <w:t>018</w:t>
-            </w:r>
-            <w:r>
-              <w:t xml:space="preserve"> </w:t>
-            </w:r>
-            <w:bookmarkStart w:id="1" w:name="_GoBack"/>
-            <w:bookmarkEnd w:id="1"/>
-            <w:r>
-              <w:t>.Registrar Catalogo Proveedor.</w:t>
+              <w:t>No aplica</w:t>
             </w:r>
           </w:p>
         </w:tc>
@@ -2511,6 +2318,7 @@
               <w:rPr>
                 <w:b/>
               </w:rPr>
+              <w:lastRenderedPageBreak/>
               <w:t>CU de Generalización</w:t>
             </w:r>
             <w:r>

--- a/02. Modelado de Requerimientos/Modelo de Casos De Uso/Trazos/Compras/012_Registrar_Proveedor.docx
+++ b/02. Modelado de Requerimientos/Modelo de Casos De Uso/Trazos/Compras/012_Registrar_Proveedor.docx
@@ -1834,10 +1834,8 @@
               </w:numPr>
               <w:ind w:hanging="198"/>
             </w:pPr>
-            <w:bookmarkStart w:id="1" w:name="_GoBack"/>
-            <w:bookmarkEnd w:id="1"/>
-            <w:r>
-              <w:t>El EC confirma la registración del proveedor.</w:t>
+            <w:r>
+              <w:t>El EC no desea registrar una marca para el proveedor.</w:t>
             </w:r>
           </w:p>
         </w:tc>
@@ -1865,6 +1863,96 @@
               </w:tabs>
               <w:ind w:left="230" w:hanging="230"/>
             </w:pPr>
+            <w:r>
+              <w:t xml:space="preserve">El EC desea registrar una nueva marca de ese proveedor y selecciona la opción </w:t>
+            </w:r>
+            <w:r>
+              <w:rPr>
+                <w:i/>
+              </w:rPr>
+              <w:t>Registrar Marca.</w:t>
+            </w:r>
+          </w:p>
+          <w:p>
+            <w:pPr>
+              <w:pStyle w:val="Prrafodelista"/>
+              <w:numPr>
+                <w:ilvl w:val="4"/>
+                <w:numId w:val="3"/>
+              </w:numPr>
+              <w:spacing w:after="200" w:line="276" w:lineRule="auto"/>
+              <w:rPr>
+                <w:i/>
+              </w:rPr>
+            </w:pPr>
+            <w:r>
+              <w:t xml:space="preserve">Se llama al CU </w:t>
+            </w:r>
+            <w:r>
+              <w:rPr>
+                <w:i/>
+              </w:rPr>
+              <w:t>011</w:t>
+            </w:r>
+            <w:r>
+              <w:rPr>
+                <w:i/>
+              </w:rPr>
+              <w:t>.</w:t>
+            </w:r>
+            <w:r>
+              <w:t xml:space="preserve"> </w:t>
+            </w:r>
+            <w:r>
+              <w:rPr>
+                <w:i/>
+              </w:rPr>
+              <w:t xml:space="preserve">Registrar </w:t>
+            </w:r>
+            <w:r>
+              <w:rPr>
+                <w:i/>
+              </w:rPr>
+              <w:t>Marca</w:t>
+            </w:r>
+            <w:r>
+              <w:rPr>
+                <w:i/>
+              </w:rPr>
+              <w:t>.</w:t>
+            </w:r>
+          </w:p>
+          <w:p>
+            <w:pPr>
+              <w:pStyle w:val="Prrafodelista"/>
+              <w:numPr>
+                <w:ilvl w:val="5"/>
+                <w:numId w:val="3"/>
+              </w:numPr>
+              <w:spacing w:after="200" w:line="276" w:lineRule="auto"/>
+            </w:pPr>
+            <w:r>
+              <w:t xml:space="preserve">La marca </w:t>
+            </w:r>
+            <w:r>
+              <w:t>se registró con éxito.</w:t>
+            </w:r>
+          </w:p>
+          <w:p>
+            <w:pPr>
+              <w:pStyle w:val="Prrafodelista"/>
+              <w:numPr>
+                <w:ilvl w:val="5"/>
+                <w:numId w:val="3"/>
+              </w:numPr>
+              <w:spacing w:after="200" w:line="276" w:lineRule="auto"/>
+            </w:pPr>
+            <w:r>
+              <w:t xml:space="preserve">La marca </w:t>
+            </w:r>
+            <w:r>
+              <w:t>no se registró.</w:t>
+            </w:r>
           </w:p>
         </w:tc>
       </w:tr>
@@ -1893,10 +1981,156 @@
               <w:ind w:hanging="198"/>
             </w:pPr>
             <w:r>
-              <w:t>El sistema registr</w:t>
-            </w:r>
-            <w:r>
-              <w:t>a los datos del nuevo proveedor y toma la fecha actual como fecha de alta.</w:t>
+              <w:lastRenderedPageBreak/>
+              <w:t xml:space="preserve">El </w:t>
+            </w:r>
+            <w:r>
+              <w:t xml:space="preserve">EC desea registrar un catálogo para el proveedor y selecciona la opción </w:t>
+            </w:r>
+            <w:r>
+              <w:rPr>
+                <w:i/>
+              </w:rPr>
+              <w:t>Registrar Catálogo Proveedor.</w:t>
+            </w:r>
+          </w:p>
+          <w:p>
+            <w:pPr>
+              <w:pStyle w:val="Prrafodelista"/>
+              <w:numPr>
+                <w:ilvl w:val="4"/>
+                <w:numId w:val="3"/>
+              </w:numPr>
+              <w:spacing w:after="200" w:line="276" w:lineRule="auto"/>
+              <w:rPr>
+                <w:i/>
+              </w:rPr>
+            </w:pPr>
+            <w:r>
+              <w:t xml:space="preserve">Se llama al CU </w:t>
+            </w:r>
+            <w:r>
+              <w:rPr>
+                <w:i/>
+              </w:rPr>
+              <w:t>011.</w:t>
+            </w:r>
+            <w:r>
+              <w:t xml:space="preserve"> </w:t>
+            </w:r>
+            <w:r>
+              <w:rPr>
+                <w:i/>
+              </w:rPr>
+              <w:t xml:space="preserve">Registrar </w:t>
+            </w:r>
+            <w:r>
+              <w:rPr>
+                <w:i/>
+              </w:rPr>
+              <w:t>Catálogo Proveedor.</w:t>
+            </w:r>
+          </w:p>
+          <w:p>
+            <w:pPr>
+              <w:pStyle w:val="Prrafodelista"/>
+              <w:numPr>
+                <w:ilvl w:val="5"/>
+                <w:numId w:val="3"/>
+              </w:numPr>
+              <w:spacing w:after="200" w:line="276" w:lineRule="auto"/>
+            </w:pPr>
+            <w:r>
+              <w:t>El catálogo se registró con éxito.</w:t>
+            </w:r>
+          </w:p>
+          <w:p>
+            <w:pPr>
+              <w:pStyle w:val="Prrafodelista"/>
+              <w:numPr>
+                <w:ilvl w:val="5"/>
+                <w:numId w:val="3"/>
+              </w:numPr>
+              <w:spacing w:after="200" w:line="276" w:lineRule="auto"/>
+            </w:pPr>
+            <w:r>
+              <w:t>El catálogo no se registró.</w:t>
+            </w:r>
+          </w:p>
+          <w:p>
+            <w:pPr>
+              <w:ind w:left="142"/>
+            </w:pPr>
+          </w:p>
+        </w:tc>
+        <w:tc>
+          <w:tcPr>
+            <w:tcW w:w="4594" w:type="dxa"/>
+            <w:gridSpan w:val="6"/>
+            <w:tcBorders>
+              <w:top w:val="single" w:sz="4" w:space="0" w:color="auto"/>
+              <w:left w:val="single" w:sz="4" w:space="0" w:color="auto"/>
+              <w:bottom w:val="single" w:sz="4" w:space="0" w:color="auto"/>
+              <w:right w:val="single" w:sz="4" w:space="0" w:color="auto"/>
+            </w:tcBorders>
+          </w:tcPr>
+          <w:p>
+            <w:pPr>
+              <w:pStyle w:val="Prrafodelista"/>
+              <w:numPr>
+                <w:ilvl w:val="1"/>
+                <w:numId w:val="3"/>
+              </w:numPr>
+              <w:tabs>
+                <w:tab w:val="clear" w:pos="690"/>
+                <w:tab w:val="num" w:pos="372"/>
+              </w:tabs>
+              <w:spacing w:after="200" w:line="276" w:lineRule="auto"/>
+              <w:ind w:left="230" w:hanging="230"/>
+            </w:pPr>
+            <w:r>
+              <w:t xml:space="preserve">El EC </w:t>
+            </w:r>
+            <w:r>
+              <w:t xml:space="preserve">no </w:t>
+            </w:r>
+            <w:bookmarkStart w:id="1" w:name="_GoBack"/>
+            <w:bookmarkEnd w:id="1"/>
+            <w:r>
+              <w:t>desea registrar un catálogo para el proveedor</w:t>
+            </w:r>
+            <w:r>
+              <w:t>.</w:t>
+            </w:r>
+          </w:p>
+        </w:tc>
+      </w:tr>
+      <w:tr>
+        <w:trPr>
+          <w:cantSplit/>
+        </w:trPr>
+        <w:tc>
+          <w:tcPr>
+            <w:tcW w:w="3878" w:type="dxa"/>
+            <w:gridSpan w:val="5"/>
+            <w:tcBorders>
+              <w:top w:val="single" w:sz="4" w:space="0" w:color="auto"/>
+              <w:left w:val="single" w:sz="4" w:space="0" w:color="auto"/>
+              <w:bottom w:val="single" w:sz="4" w:space="0" w:color="auto"/>
+              <w:right w:val="single" w:sz="4" w:space="0" w:color="auto"/>
+            </w:tcBorders>
+          </w:tcPr>
+          <w:p>
+            <w:pPr>
+              <w:pStyle w:val="Prrafodelista"/>
+              <w:numPr>
+                <w:ilvl w:val="0"/>
+                <w:numId w:val="3"/>
+              </w:numPr>
+              <w:ind w:hanging="198"/>
+            </w:pPr>
+            <w:r>
+              <w:t>El EC confirma la registración del proveedor.</w:t>
             </w:r>
           </w:p>
         </w:tc>
@@ -1952,7 +2186,7 @@
               <w:ind w:hanging="198"/>
             </w:pPr>
             <w:r>
-              <w:t>Fin de CU</w:t>
+              <w:t>El sistema registra los datos del nuevo proveedor y toma la fecha actual como fecha de alta.</w:t>
             </w:r>
           </w:p>
         </w:tc>
@@ -1989,43 +2223,53 @@
         </w:trPr>
         <w:tc>
           <w:tcPr>
-            <w:tcW w:w="1809" w:type="dxa"/>
-            <w:tcBorders>
-              <w:top w:val="single" w:sz="4" w:space="0" w:color="auto"/>
-              <w:left w:val="single" w:sz="4" w:space="0" w:color="auto"/>
-              <w:bottom w:val="single" w:sz="4" w:space="0" w:color="auto"/>
-              <w:right w:val="nil"/>
-            </w:tcBorders>
-          </w:tcPr>
-          <w:p>
-            <w:pPr>
-              <w:rPr>
-                <w:b/>
-              </w:rPr>
-            </w:pPr>
-            <w:r>
-              <w:rPr>
-                <w:b/>
-              </w:rPr>
-              <w:t>Observaciones:</w:t>
-            </w:r>
-          </w:p>
-        </w:tc>
-        <w:tc>
-          <w:tcPr>
-            <w:tcW w:w="6663" w:type="dxa"/>
-            <w:gridSpan w:val="10"/>
-            <w:tcBorders>
-              <w:top w:val="single" w:sz="4" w:space="0" w:color="auto"/>
-              <w:left w:val="nil"/>
+            <w:tcW w:w="3878" w:type="dxa"/>
+            <w:gridSpan w:val="5"/>
+            <w:tcBorders>
+              <w:top w:val="single" w:sz="4" w:space="0" w:color="auto"/>
+              <w:left w:val="single" w:sz="4" w:space="0" w:color="auto"/>
               <w:bottom w:val="single" w:sz="4" w:space="0" w:color="auto"/>
               <w:right w:val="single" w:sz="4" w:space="0" w:color="auto"/>
             </w:tcBorders>
           </w:tcPr>
           <w:p>
-            <w:r>
-              <w:t>El EC puede cancelar el CU en cualquier momento</w:t>
-            </w:r>
+            <w:pPr>
+              <w:pStyle w:val="Prrafodelista"/>
+              <w:numPr>
+                <w:ilvl w:val="0"/>
+                <w:numId w:val="3"/>
+              </w:numPr>
+              <w:ind w:hanging="198"/>
+            </w:pPr>
+            <w:r>
+              <w:t>Fin de CU</w:t>
+            </w:r>
+          </w:p>
+        </w:tc>
+        <w:tc>
+          <w:tcPr>
+            <w:tcW w:w="4594" w:type="dxa"/>
+            <w:gridSpan w:val="6"/>
+            <w:tcBorders>
+              <w:top w:val="single" w:sz="4" w:space="0" w:color="auto"/>
+              <w:left w:val="single" w:sz="4" w:space="0" w:color="auto"/>
+              <w:bottom w:val="single" w:sz="4" w:space="0" w:color="auto"/>
+              <w:right w:val="single" w:sz="4" w:space="0" w:color="auto"/>
+            </w:tcBorders>
+          </w:tcPr>
+          <w:p>
+            <w:pPr>
+              <w:pStyle w:val="Prrafodelista"/>
+              <w:numPr>
+                <w:ilvl w:val="1"/>
+                <w:numId w:val="3"/>
+              </w:numPr>
+              <w:tabs>
+                <w:tab w:val="clear" w:pos="690"/>
+                <w:tab w:val="num" w:pos="372"/>
+              </w:tabs>
+              <w:ind w:left="230" w:hanging="230"/>
+            </w:pPr>
           </w:p>
         </w:tc>
       </w:tr>
@@ -2053,13 +2297,7 @@
               <w:rPr>
                 <w:b/>
               </w:rPr>
-              <w:t>Requerimientos No Funcionales</w:t>
-            </w:r>
-            <w:r>
-              <w:rPr>
-                <w:b/>
-              </w:rPr>
-              <w:t>:</w:t>
+              <w:t>Observaciones:</w:t>
             </w:r>
           </w:p>
         </w:tc>
@@ -2076,7 +2314,7 @@
           </w:tcPr>
           <w:p>
             <w:r>
-              <w:t>No aplica</w:t>
+              <w:t>El EC puede cancelar el CU en cualquier momento</w:t>
             </w:r>
           </w:p>
         </w:tc>
@@ -2105,13 +2343,7 @@
               <w:rPr>
                 <w:b/>
               </w:rPr>
-              <w:t>Asociaciones de Extensión</w:t>
-            </w:r>
-            <w:r>
-              <w:rPr>
-                <w:b/>
-              </w:rPr>
-              <w:t>:</w:t>
+              <w:t>Requerimientos No Funcionales:</w:t>
             </w:r>
           </w:p>
         </w:tc>
@@ -2157,13 +2389,7 @@
               <w:rPr>
                 <w:b/>
               </w:rPr>
-              <w:t>Asociaciones de Inclusión</w:t>
-            </w:r>
-            <w:r>
-              <w:rPr>
-                <w:b/>
-              </w:rPr>
-              <w:t>:</w:t>
+              <w:t>Asociaciones de Extensión:</w:t>
             </w:r>
           </w:p>
         </w:tc>
@@ -2179,13 +2405,35 @@
             </w:tcBorders>
           </w:tcPr>
           <w:p>
-            <w:pPr>
-              <w:rPr>
-                <w:u w:val="single"/>
-              </w:rPr>
-            </w:pPr>
-            <w:r>
-              <w:t>No aplica</w:t>
+            <w:r>
+              <w:t xml:space="preserve">CU </w:t>
+            </w:r>
+            <w:r>
+              <w:rPr>
+                <w:i/>
+              </w:rPr>
+              <w:t>011.</w:t>
+            </w:r>
+            <w:r>
+              <w:t xml:space="preserve"> </w:t>
+            </w:r>
+            <w:r>
+              <w:rPr>
+                <w:i/>
+              </w:rPr>
+              <w:t xml:space="preserve">Registrar </w:t>
+            </w:r>
+            <w:r>
+              <w:rPr>
+                <w:i/>
+              </w:rPr>
+              <w:t>Marca</w:t>
+            </w:r>
+            <w:r>
+              <w:rPr>
+                <w:i/>
+              </w:rPr>
+              <w:t>.</w:t>
             </w:r>
           </w:p>
         </w:tc>
@@ -2214,13 +2462,7 @@
               <w:rPr>
                 <w:b/>
               </w:rPr>
-              <w:t>CU Donde se Incluye</w:t>
-            </w:r>
-            <w:r>
-              <w:rPr>
-                <w:b/>
-              </w:rPr>
-              <w:t>:</w:t>
+              <w:t>Asociaciones de Inclusión:</w:t>
             </w:r>
           </w:p>
         </w:tc>
@@ -2236,6 +2478,11 @@
             </w:tcBorders>
           </w:tcPr>
           <w:p>
+            <w:pPr>
+              <w:rPr>
+                <w:u w:val="single"/>
+              </w:rPr>
+            </w:pPr>
             <w:r>
               <w:t>No aplica</w:t>
             </w:r>
@@ -2266,13 +2513,7 @@
               <w:rPr>
                 <w:b/>
               </w:rPr>
-              <w:t>CU al que se Extiende</w:t>
-            </w:r>
-            <w:r>
-              <w:rPr>
-                <w:b/>
-              </w:rPr>
-              <w:t>:</w:t>
+              <w:t>CU Donde se Incluye:</w:t>
             </w:r>
           </w:p>
         </w:tc>
@@ -2318,14 +2559,53 @@
               <w:rPr>
                 <w:b/>
               </w:rPr>
-              <w:lastRenderedPageBreak/>
-              <w:t>CU de Generalización</w:t>
-            </w:r>
-            <w:r>
-              <w:rPr>
-                <w:b/>
-              </w:rPr>
-              <w:t>:</w:t>
+              <w:t>CU al que se Extiende:</w:t>
+            </w:r>
+          </w:p>
+        </w:tc>
+        <w:tc>
+          <w:tcPr>
+            <w:tcW w:w="6663" w:type="dxa"/>
+            <w:gridSpan w:val="10"/>
+            <w:tcBorders>
+              <w:top w:val="single" w:sz="4" w:space="0" w:color="auto"/>
+              <w:left w:val="nil"/>
+              <w:bottom w:val="single" w:sz="4" w:space="0" w:color="auto"/>
+              <w:right w:val="single" w:sz="4" w:space="0" w:color="auto"/>
+            </w:tcBorders>
+          </w:tcPr>
+          <w:p>
+            <w:r>
+              <w:t>No aplica</w:t>
+            </w:r>
+          </w:p>
+        </w:tc>
+      </w:tr>
+      <w:tr>
+        <w:trPr>
+          <w:cantSplit/>
+        </w:trPr>
+        <w:tc>
+          <w:tcPr>
+            <w:tcW w:w="1809" w:type="dxa"/>
+            <w:tcBorders>
+              <w:top w:val="single" w:sz="4" w:space="0" w:color="auto"/>
+              <w:left w:val="single" w:sz="4" w:space="0" w:color="auto"/>
+              <w:bottom w:val="single" w:sz="4" w:space="0" w:color="auto"/>
+              <w:right w:val="nil"/>
+            </w:tcBorders>
+          </w:tcPr>
+          <w:p>
+            <w:pPr>
+              <w:rPr>
+                <w:b/>
+              </w:rPr>
+            </w:pPr>
+            <w:r>
+              <w:rPr>
+                <w:b/>
+              </w:rPr>
+              <w:t>CU de Generalización:</w:t>
             </w:r>
           </w:p>
         </w:tc>
@@ -3186,34 +3466,34 @@
         <a:sysClr val="window" lastClr="FFFFFF"/>
       </a:lt1>
       <a:dk2>
-        <a:srgbClr xmlns:mc="http://schemas.openxmlformats.org/markup-compatibility/2006" xmlns:a14="http://schemas.microsoft.com/office/drawing/2010/main" val="1F497D" mc:Ignorable=""/>
+        <a:srgbClr val="1F497D"/>
       </a:dk2>
       <a:lt2>
-        <a:srgbClr xmlns:mc="http://schemas.openxmlformats.org/markup-compatibility/2006" xmlns:a14="http://schemas.microsoft.com/office/drawing/2010/main" val="EEECE1" mc:Ignorable=""/>
+        <a:srgbClr val="EEECE1"/>
       </a:lt2>
       <a:accent1>
-        <a:srgbClr xmlns:mc="http://schemas.openxmlformats.org/markup-compatibility/2006" xmlns:a14="http://schemas.microsoft.com/office/drawing/2010/main" val="4F81BD" mc:Ignorable=""/>
+        <a:srgbClr val="4F81BD"/>
       </a:accent1>
       <a:accent2>
-        <a:srgbClr xmlns:mc="http://schemas.openxmlformats.org/markup-compatibility/2006" xmlns:a14="http://schemas.microsoft.com/office/drawing/2010/main" val="C0504D" mc:Ignorable=""/>
+        <a:srgbClr val="C0504D"/>
       </a:accent2>
       <a:accent3>
-        <a:srgbClr xmlns:mc="http://schemas.openxmlformats.org/markup-compatibility/2006" xmlns:a14="http://schemas.microsoft.com/office/drawing/2010/main" val="9BBB59" mc:Ignorable=""/>
+        <a:srgbClr val="9BBB59"/>
       </a:accent3>
       <a:accent4>
-        <a:srgbClr xmlns:mc="http://schemas.openxmlformats.org/markup-compatibility/2006" xmlns:a14="http://schemas.microsoft.com/office/drawing/2010/main" val="8064A2" mc:Ignorable=""/>
+        <a:srgbClr val="8064A2"/>
       </a:accent4>
       <a:accent5>
-        <a:srgbClr xmlns:mc="http://schemas.openxmlformats.org/markup-compatibility/2006" xmlns:a14="http://schemas.microsoft.com/office/drawing/2010/main" val="4BACC6" mc:Ignorable=""/>
+        <a:srgbClr val="4BACC6"/>
       </a:accent5>
       <a:accent6>
-        <a:srgbClr xmlns:mc="http://schemas.openxmlformats.org/markup-compatibility/2006" xmlns:a14="http://schemas.microsoft.com/office/drawing/2010/main" val="F79646" mc:Ignorable=""/>
+        <a:srgbClr val="F79646"/>
       </a:accent6>
       <a:hlink>
-        <a:srgbClr xmlns:mc="http://schemas.openxmlformats.org/markup-compatibility/2006" xmlns:a14="http://schemas.microsoft.com/office/drawing/2010/main" val="0000FF" mc:Ignorable=""/>
+        <a:srgbClr val="0000FF"/>
       </a:hlink>
       <a:folHlink>
-        <a:srgbClr xmlns:mc="http://schemas.openxmlformats.org/markup-compatibility/2006" xmlns:a14="http://schemas.microsoft.com/office/drawing/2010/main" val="800080" mc:Ignorable=""/>
+        <a:srgbClr val="800080"/>
       </a:folHlink>
     </a:clrScheme>
     <a:fontScheme name="Office">
@@ -3367,7 +3647,7 @@
         <a:effectStyle>
           <a:effectLst>
             <a:outerShdw blurRad="40000" dist="20000" dir="5400000" rotWithShape="0">
-              <a:srgbClr xmlns:mc="http://schemas.openxmlformats.org/markup-compatibility/2006" xmlns:a14="http://schemas.microsoft.com/office/drawing/2010/main" val="000000" mc:Ignorable="">
+              <a:srgbClr val="000000">
                 <a:alpha val="38000"/>
               </a:srgbClr>
             </a:outerShdw>
@@ -3376,7 +3656,7 @@
         <a:effectStyle>
           <a:effectLst>
             <a:outerShdw blurRad="40000" dist="23000" dir="5400000" rotWithShape="0">
-              <a:srgbClr xmlns:mc="http://schemas.openxmlformats.org/markup-compatibility/2006" xmlns:a14="http://schemas.microsoft.com/office/drawing/2010/main" val="000000" mc:Ignorable="">
+              <a:srgbClr val="000000">
                 <a:alpha val="35000"/>
               </a:srgbClr>
             </a:outerShdw>
@@ -3385,7 +3665,7 @@
         <a:effectStyle>
           <a:effectLst>
             <a:outerShdw blurRad="40000" dist="23000" dir="5400000" rotWithShape="0">
-              <a:srgbClr xmlns:mc="http://schemas.openxmlformats.org/markup-compatibility/2006" xmlns:a14="http://schemas.microsoft.com/office/drawing/2010/main" val="000000" mc:Ignorable="">
+              <a:srgbClr val="000000">
                 <a:alpha val="35000"/>
               </a:srgbClr>
             </a:outerShdw>

--- a/02. Modelado de Requerimientos/Modelo de Casos De Uso/Trazos/Compras/012_Registrar_Proveedor.docx
+++ b/02. Modelado de Requerimientos/Modelo de Casos De Uso/Trazos/Compras/012_Registrar_Proveedor.docx
@@ -1513,7 +1513,10 @@
               <w:t>El sistema solicita se ingrese</w:t>
             </w:r>
             <w:r>
-              <w:t xml:space="preserve"> el CUIT del proveedor.</w:t>
+              <w:t xml:space="preserve"> la razón social </w:t>
+            </w:r>
+            <w:r>
+              <w:t>del proveedor.</w:t>
             </w:r>
           </w:p>
         </w:tc>
@@ -1572,7 +1575,10 @@
               <w:t xml:space="preserve">El EC ingresa </w:t>
             </w:r>
             <w:r>
-              <w:t>el CUIT del proveedor</w:t>
+              <w:t xml:space="preserve">la razón social </w:t>
+            </w:r>
+            <w:r>
+              <w:t>del proveedor</w:t>
             </w:r>
             <w:r>
               <w:t xml:space="preserve"> </w:t>
@@ -1634,10 +1640,10 @@
               <w:t xml:space="preserve">El sistema verifica la existencia del proveedor con </w:t>
             </w:r>
             <w:r>
-              <w:t xml:space="preserve">ese CUIT </w:t>
-            </w:r>
-            <w:r>
-              <w:t xml:space="preserve"> y no existe.</w:t>
+              <w:t xml:space="preserve">esa razón social </w:t>
+            </w:r>
+            <w:r>
+              <w:t>y no existe.</w:t>
             </w:r>
           </w:p>
         </w:tc>
@@ -1669,7 +1675,10 @@
               <w:t xml:space="preserve">El sistema encuentra un proveedor con </w:t>
             </w:r>
             <w:r>
-              <w:t>ese CUIT.</w:t>
+              <w:t>esa razón social</w:t>
+            </w:r>
+            <w:r>
+              <w:t>.</w:t>
             </w:r>
           </w:p>
           <w:p>
@@ -1757,6 +1766,7 @@
       <w:tr>
         <w:trPr>
           <w:cantSplit/>
+          <w:trHeight w:val="244"/>
         </w:trPr>
         <w:tc>
           <w:tcPr>
@@ -1892,13 +1902,7 @@
               <w:rPr>
                 <w:i/>
               </w:rPr>
-              <w:t>011</w:t>
-            </w:r>
-            <w:r>
-              <w:rPr>
-                <w:i/>
-              </w:rPr>
-              <w:t>.</w:t>
+              <w:t>011.</w:t>
             </w:r>
             <w:r>
               <w:t xml:space="preserve"> </w:t>
@@ -1932,10 +1936,7 @@
               <w:spacing w:after="200" w:line="276" w:lineRule="auto"/>
             </w:pPr>
             <w:r>
-              <w:t xml:space="preserve">La marca </w:t>
-            </w:r>
-            <w:r>
-              <w:t>se registró con éxito.</w:t>
+              <w:t>La marca se registró con éxito.</w:t>
             </w:r>
           </w:p>
           <w:p>
@@ -1948,10 +1949,7 @@
               <w:spacing w:after="200" w:line="276" w:lineRule="auto"/>
             </w:pPr>
             <w:r>
-              <w:t xml:space="preserve">La marca </w:t>
-            </w:r>
-            <w:r>
-              <w:t>no se registró.</w:t>
+              <w:t>La marca no se registró.</w:t>
             </w:r>
           </w:p>
         </w:tc>
@@ -1982,10 +1980,7 @@
             </w:pPr>
             <w:r>
               <w:lastRenderedPageBreak/>
-              <w:t xml:space="preserve">El </w:t>
-            </w:r>
-            <w:r>
-              <w:t xml:space="preserve">EC desea registrar un catálogo para el proveedor y selecciona la opción </w:t>
+              <w:t xml:space="preserve">El EC desea registrar un catálogo para el proveedor y selecciona la opción </w:t>
             </w:r>
             <w:r>
               <w:rPr>
@@ -2013,7 +2008,13 @@
               <w:rPr>
                 <w:i/>
               </w:rPr>
-              <w:t>011.</w:t>
+              <w:t>018</w:t>
+            </w:r>
+            <w:r>
+              <w:rPr>
+                <w:i/>
+              </w:rPr>
+              <w:t>.</w:t>
             </w:r>
             <w:r>
               <w:t xml:space="preserve"> </w:t>
@@ -2089,18 +2090,7 @@
               <w:ind w:left="230" w:hanging="230"/>
             </w:pPr>
             <w:r>
-              <w:t xml:space="preserve">El EC </w:t>
-            </w:r>
-            <w:r>
-              <w:t xml:space="preserve">no </w:t>
-            </w:r>
-            <w:bookmarkStart w:id="1" w:name="_GoBack"/>
-            <w:bookmarkEnd w:id="1"/>
-            <w:r>
-              <w:t>desea registrar un catálogo para el proveedor</w:t>
-            </w:r>
-            <w:r>
-              <w:t>.</w:t>
+              <w:t>El EC no desea registrar un catálogo para el proveedor.</w:t>
             </w:r>
           </w:p>
         </w:tc>
@@ -2405,6 +2395,11 @@
             </w:tcBorders>
           </w:tcPr>
           <w:p>
+            <w:pPr>
+              <w:rPr>
+                <w:i/>
+              </w:rPr>
+            </w:pPr>
             <w:r>
               <w:t xml:space="preserve">CU </w:t>
             </w:r>
@@ -2436,6 +2431,34 @@
               <w:t>.</w:t>
             </w:r>
           </w:p>
+          <w:p>
+            <w:pPr>
+              <w:rPr>
+                <w:i/>
+              </w:rPr>
+            </w:pPr>
+            <w:bookmarkStart w:id="1" w:name="_GoBack"/>
+            <w:bookmarkEnd w:id="1"/>
+            <w:r>
+              <w:t xml:space="preserve">CU </w:t>
+            </w:r>
+            <w:r>
+              <w:rPr>
+                <w:i/>
+              </w:rPr>
+              <w:t>018.</w:t>
+            </w:r>
+            <w:r>
+              <w:t xml:space="preserve"> </w:t>
+            </w:r>
+            <w:r>
+              <w:rPr>
+                <w:i/>
+              </w:rPr>
+              <w:t>Registrar Catálogo Proveedor.</w:t>
+            </w:r>
+          </w:p>
+          <w:p/>
         </w:tc>
       </w:tr>
       <w:tr>

--- a/02. Modelado de Requerimientos/Modelo de Casos De Uso/Trazos/Compras/012_Registrar_Proveedor.docx
+++ b/02. Modelado de Requerimientos/Modelo de Casos De Uso/Trazos/Compras/012_Registrar_Proveedor.docx
@@ -1979,147 +1979,6 @@
               <w:ind w:hanging="198"/>
             </w:pPr>
             <w:r>
-              <w:lastRenderedPageBreak/>
-              <w:t xml:space="preserve">El EC desea registrar un catálogo para el proveedor y selecciona la opción </w:t>
-            </w:r>
-            <w:r>
-              <w:rPr>
-                <w:i/>
-              </w:rPr>
-              <w:t>Registrar Catálogo Proveedor.</w:t>
-            </w:r>
-          </w:p>
-          <w:p>
-            <w:pPr>
-              <w:pStyle w:val="Prrafodelista"/>
-              <w:numPr>
-                <w:ilvl w:val="4"/>
-                <w:numId w:val="3"/>
-              </w:numPr>
-              <w:spacing w:after="200" w:line="276" w:lineRule="auto"/>
-              <w:rPr>
-                <w:i/>
-              </w:rPr>
-            </w:pPr>
-            <w:r>
-              <w:t xml:space="preserve">Se llama al CU </w:t>
-            </w:r>
-            <w:r>
-              <w:rPr>
-                <w:i/>
-              </w:rPr>
-              <w:t>018</w:t>
-            </w:r>
-            <w:r>
-              <w:rPr>
-                <w:i/>
-              </w:rPr>
-              <w:t>.</w:t>
-            </w:r>
-            <w:r>
-              <w:t xml:space="preserve"> </w:t>
-            </w:r>
-            <w:r>
-              <w:rPr>
-                <w:i/>
-              </w:rPr>
-              <w:t xml:space="preserve">Registrar </w:t>
-            </w:r>
-            <w:r>
-              <w:rPr>
-                <w:i/>
-              </w:rPr>
-              <w:t>Catálogo Proveedor.</w:t>
-            </w:r>
-          </w:p>
-          <w:p>
-            <w:pPr>
-              <w:pStyle w:val="Prrafodelista"/>
-              <w:numPr>
-                <w:ilvl w:val="5"/>
-                <w:numId w:val="3"/>
-              </w:numPr>
-              <w:spacing w:after="200" w:line="276" w:lineRule="auto"/>
-            </w:pPr>
-            <w:r>
-              <w:t>El catálogo se registró con éxito.</w:t>
-            </w:r>
-          </w:p>
-          <w:p>
-            <w:pPr>
-              <w:pStyle w:val="Prrafodelista"/>
-              <w:numPr>
-                <w:ilvl w:val="5"/>
-                <w:numId w:val="3"/>
-              </w:numPr>
-              <w:spacing w:after="200" w:line="276" w:lineRule="auto"/>
-            </w:pPr>
-            <w:r>
-              <w:t>El catálogo no se registró.</w:t>
-            </w:r>
-          </w:p>
-          <w:p>
-            <w:pPr>
-              <w:ind w:left="142"/>
-            </w:pPr>
-          </w:p>
-        </w:tc>
-        <w:tc>
-          <w:tcPr>
-            <w:tcW w:w="4594" w:type="dxa"/>
-            <w:gridSpan w:val="6"/>
-            <w:tcBorders>
-              <w:top w:val="single" w:sz="4" w:space="0" w:color="auto"/>
-              <w:left w:val="single" w:sz="4" w:space="0" w:color="auto"/>
-              <w:bottom w:val="single" w:sz="4" w:space="0" w:color="auto"/>
-              <w:right w:val="single" w:sz="4" w:space="0" w:color="auto"/>
-            </w:tcBorders>
-          </w:tcPr>
-          <w:p>
-            <w:pPr>
-              <w:pStyle w:val="Prrafodelista"/>
-              <w:numPr>
-                <w:ilvl w:val="1"/>
-                <w:numId w:val="3"/>
-              </w:numPr>
-              <w:tabs>
-                <w:tab w:val="clear" w:pos="690"/>
-                <w:tab w:val="num" w:pos="372"/>
-              </w:tabs>
-              <w:spacing w:after="200" w:line="276" w:lineRule="auto"/>
-              <w:ind w:left="230" w:hanging="230"/>
-            </w:pPr>
-            <w:r>
-              <w:t>El EC no desea registrar un catálogo para el proveedor.</w:t>
-            </w:r>
-          </w:p>
-        </w:tc>
-      </w:tr>
-      <w:tr>
-        <w:trPr>
-          <w:cantSplit/>
-        </w:trPr>
-        <w:tc>
-          <w:tcPr>
-            <w:tcW w:w="3878" w:type="dxa"/>
-            <w:gridSpan w:val="5"/>
-            <w:tcBorders>
-              <w:top w:val="single" w:sz="4" w:space="0" w:color="auto"/>
-              <w:left w:val="single" w:sz="4" w:space="0" w:color="auto"/>
-              <w:bottom w:val="single" w:sz="4" w:space="0" w:color="auto"/>
-              <w:right w:val="single" w:sz="4" w:space="0" w:color="auto"/>
-            </w:tcBorders>
-          </w:tcPr>
-          <w:p>
-            <w:pPr>
-              <w:pStyle w:val="Prrafodelista"/>
-              <w:numPr>
-                <w:ilvl w:val="0"/>
-                <w:numId w:val="3"/>
-              </w:numPr>
-              <w:ind w:hanging="198"/>
-            </w:pPr>
-            <w:r>
               <w:t>El EC confirma la registración del proveedor.</w:t>
             </w:r>
           </w:p>
@@ -2232,7 +2091,7 @@
               <w:ind w:hanging="198"/>
             </w:pPr>
             <w:r>
-              <w:t>Fin de CU</w:t>
+              <w:t>El sistema solicita si desea registrar un catálogo para el proveedor</w:t>
             </w:r>
           </w:p>
         </w:tc>
@@ -2269,42 +2128,129 @@
         </w:trPr>
         <w:tc>
           <w:tcPr>
-            <w:tcW w:w="1809" w:type="dxa"/>
-            <w:tcBorders>
-              <w:top w:val="single" w:sz="4" w:space="0" w:color="auto"/>
-              <w:left w:val="single" w:sz="4" w:space="0" w:color="auto"/>
-              <w:bottom w:val="single" w:sz="4" w:space="0" w:color="auto"/>
-              <w:right w:val="nil"/>
-            </w:tcBorders>
-          </w:tcPr>
-          <w:p>
-            <w:pPr>
-              <w:rPr>
-                <w:b/>
-              </w:rPr>
-            </w:pPr>
-            <w:r>
-              <w:rPr>
-                <w:b/>
-              </w:rPr>
-              <w:t>Observaciones:</w:t>
-            </w:r>
-          </w:p>
-        </w:tc>
-        <w:tc>
-          <w:tcPr>
-            <w:tcW w:w="6663" w:type="dxa"/>
-            <w:gridSpan w:val="10"/>
-            <w:tcBorders>
-              <w:top w:val="single" w:sz="4" w:space="0" w:color="auto"/>
-              <w:left w:val="nil"/>
+            <w:tcW w:w="3878" w:type="dxa"/>
+            <w:gridSpan w:val="5"/>
+            <w:tcBorders>
+              <w:top w:val="single" w:sz="4" w:space="0" w:color="auto"/>
+              <w:left w:val="single" w:sz="4" w:space="0" w:color="auto"/>
               <w:bottom w:val="single" w:sz="4" w:space="0" w:color="auto"/>
               <w:right w:val="single" w:sz="4" w:space="0" w:color="auto"/>
             </w:tcBorders>
           </w:tcPr>
           <w:p>
-            <w:r>
-              <w:t>El EC puede cancelar el CU en cualquier momento</w:t>
+            <w:pPr>
+              <w:pStyle w:val="Prrafodelista"/>
+              <w:numPr>
+                <w:ilvl w:val="0"/>
+                <w:numId w:val="3"/>
+              </w:numPr>
+              <w:ind w:hanging="198"/>
+            </w:pPr>
+            <w:r>
+              <w:lastRenderedPageBreak/>
+              <w:t xml:space="preserve">El EC desea registrar un catálogo para el proveedor y selecciona la opción </w:t>
+            </w:r>
+            <w:r>
+              <w:rPr>
+                <w:i/>
+              </w:rPr>
+              <w:t>Registrar Catálogo Proveedor.</w:t>
+            </w:r>
+          </w:p>
+          <w:p>
+            <w:pPr>
+              <w:pStyle w:val="Prrafodelista"/>
+              <w:numPr>
+                <w:ilvl w:val="4"/>
+                <w:numId w:val="3"/>
+              </w:numPr>
+              <w:spacing w:after="200" w:line="276" w:lineRule="auto"/>
+              <w:rPr>
+                <w:i/>
+              </w:rPr>
+            </w:pPr>
+            <w:r>
+              <w:t xml:space="preserve">Se llama al CU </w:t>
+            </w:r>
+            <w:r>
+              <w:rPr>
+                <w:i/>
+              </w:rPr>
+              <w:t>018.</w:t>
+            </w:r>
+            <w:r>
+              <w:t xml:space="preserve"> </w:t>
+            </w:r>
+            <w:r>
+              <w:rPr>
+                <w:i/>
+              </w:rPr>
+              <w:t xml:space="preserve">Registrar </w:t>
+            </w:r>
+            <w:r>
+              <w:rPr>
+                <w:i/>
+              </w:rPr>
+              <w:t>Catálogo Proveedor.</w:t>
+            </w:r>
+          </w:p>
+          <w:p>
+            <w:pPr>
+              <w:pStyle w:val="Prrafodelista"/>
+              <w:numPr>
+                <w:ilvl w:val="5"/>
+                <w:numId w:val="3"/>
+              </w:numPr>
+              <w:spacing w:after="200" w:line="276" w:lineRule="auto"/>
+            </w:pPr>
+            <w:r>
+              <w:t>El catálogo se registró con éxito.</w:t>
+            </w:r>
+          </w:p>
+          <w:p>
+            <w:pPr>
+              <w:pStyle w:val="Prrafodelista"/>
+              <w:numPr>
+                <w:ilvl w:val="5"/>
+                <w:numId w:val="3"/>
+              </w:numPr>
+              <w:spacing w:after="200" w:line="276" w:lineRule="auto"/>
+            </w:pPr>
+            <w:r>
+              <w:t>El catálogo no se registró.</w:t>
+            </w:r>
+          </w:p>
+          <w:p>
+            <w:bookmarkStart w:id="1" w:name="_GoBack"/>
+            <w:bookmarkEnd w:id="1"/>
+          </w:p>
+        </w:tc>
+        <w:tc>
+          <w:tcPr>
+            <w:tcW w:w="4594" w:type="dxa"/>
+            <w:gridSpan w:val="6"/>
+            <w:tcBorders>
+              <w:top w:val="single" w:sz="4" w:space="0" w:color="auto"/>
+              <w:left w:val="single" w:sz="4" w:space="0" w:color="auto"/>
+              <w:bottom w:val="single" w:sz="4" w:space="0" w:color="auto"/>
+              <w:right w:val="single" w:sz="4" w:space="0" w:color="auto"/>
+            </w:tcBorders>
+          </w:tcPr>
+          <w:p>
+            <w:pPr>
+              <w:pStyle w:val="Prrafodelista"/>
+              <w:numPr>
+                <w:ilvl w:val="1"/>
+                <w:numId w:val="3"/>
+              </w:numPr>
+              <w:tabs>
+                <w:tab w:val="clear" w:pos="690"/>
+                <w:tab w:val="num" w:pos="372"/>
+              </w:tabs>
+              <w:ind w:left="230" w:hanging="230"/>
+            </w:pPr>
+            <w:r>
+              <w:t>El EC no desea registrar un catálogo para el proveedor.</w:t>
             </w:r>
           </w:p>
         </w:tc>
@@ -2315,43 +2261,53 @@
         </w:trPr>
         <w:tc>
           <w:tcPr>
-            <w:tcW w:w="1809" w:type="dxa"/>
-            <w:tcBorders>
-              <w:top w:val="single" w:sz="4" w:space="0" w:color="auto"/>
-              <w:left w:val="single" w:sz="4" w:space="0" w:color="auto"/>
-              <w:bottom w:val="single" w:sz="4" w:space="0" w:color="auto"/>
-              <w:right w:val="nil"/>
-            </w:tcBorders>
-          </w:tcPr>
-          <w:p>
-            <w:pPr>
-              <w:rPr>
-                <w:b/>
-              </w:rPr>
-            </w:pPr>
-            <w:r>
-              <w:rPr>
-                <w:b/>
-              </w:rPr>
-              <w:t>Requerimientos No Funcionales:</w:t>
-            </w:r>
-          </w:p>
-        </w:tc>
-        <w:tc>
-          <w:tcPr>
-            <w:tcW w:w="6663" w:type="dxa"/>
-            <w:gridSpan w:val="10"/>
-            <w:tcBorders>
-              <w:top w:val="single" w:sz="4" w:space="0" w:color="auto"/>
-              <w:left w:val="nil"/>
+            <w:tcW w:w="3878" w:type="dxa"/>
+            <w:gridSpan w:val="5"/>
+            <w:tcBorders>
+              <w:top w:val="single" w:sz="4" w:space="0" w:color="auto"/>
+              <w:left w:val="single" w:sz="4" w:space="0" w:color="auto"/>
               <w:bottom w:val="single" w:sz="4" w:space="0" w:color="auto"/>
               <w:right w:val="single" w:sz="4" w:space="0" w:color="auto"/>
             </w:tcBorders>
           </w:tcPr>
           <w:p>
-            <w:r>
-              <w:t>No aplica</w:t>
-            </w:r>
+            <w:pPr>
+              <w:pStyle w:val="Prrafodelista"/>
+              <w:numPr>
+                <w:ilvl w:val="0"/>
+                <w:numId w:val="3"/>
+              </w:numPr>
+              <w:ind w:hanging="198"/>
+            </w:pPr>
+            <w:r>
+              <w:t>Fin de CU</w:t>
+            </w:r>
+          </w:p>
+        </w:tc>
+        <w:tc>
+          <w:tcPr>
+            <w:tcW w:w="4594" w:type="dxa"/>
+            <w:gridSpan w:val="6"/>
+            <w:tcBorders>
+              <w:top w:val="single" w:sz="4" w:space="0" w:color="auto"/>
+              <w:left w:val="single" w:sz="4" w:space="0" w:color="auto"/>
+              <w:bottom w:val="single" w:sz="4" w:space="0" w:color="auto"/>
+              <w:right w:val="single" w:sz="4" w:space="0" w:color="auto"/>
+            </w:tcBorders>
+          </w:tcPr>
+          <w:p>
+            <w:pPr>
+              <w:pStyle w:val="Prrafodelista"/>
+              <w:numPr>
+                <w:ilvl w:val="1"/>
+                <w:numId w:val="3"/>
+              </w:numPr>
+              <w:tabs>
+                <w:tab w:val="clear" w:pos="690"/>
+                <w:tab w:val="num" w:pos="372"/>
+              </w:tabs>
+              <w:ind w:left="230" w:hanging="230"/>
+            </w:pPr>
           </w:p>
         </w:tc>
       </w:tr>
@@ -2379,7 +2335,7 @@
               <w:rPr>
                 <w:b/>
               </w:rPr>
-              <w:t>Asociaciones de Extensión:</w:t>
+              <w:t>Observaciones:</w:t>
             </w:r>
           </w:p>
         </w:tc>
@@ -2395,6 +2351,98 @@
             </w:tcBorders>
           </w:tcPr>
           <w:p>
+            <w:r>
+              <w:t>El EC puede cancelar el CU en cualquier momento</w:t>
+            </w:r>
+          </w:p>
+        </w:tc>
+      </w:tr>
+      <w:tr>
+        <w:trPr>
+          <w:cantSplit/>
+        </w:trPr>
+        <w:tc>
+          <w:tcPr>
+            <w:tcW w:w="1809" w:type="dxa"/>
+            <w:tcBorders>
+              <w:top w:val="single" w:sz="4" w:space="0" w:color="auto"/>
+              <w:left w:val="single" w:sz="4" w:space="0" w:color="auto"/>
+              <w:bottom w:val="single" w:sz="4" w:space="0" w:color="auto"/>
+              <w:right w:val="nil"/>
+            </w:tcBorders>
+          </w:tcPr>
+          <w:p>
+            <w:pPr>
+              <w:rPr>
+                <w:b/>
+              </w:rPr>
+            </w:pPr>
+            <w:r>
+              <w:rPr>
+                <w:b/>
+              </w:rPr>
+              <w:t>Requerimientos No Funcionales:</w:t>
+            </w:r>
+          </w:p>
+        </w:tc>
+        <w:tc>
+          <w:tcPr>
+            <w:tcW w:w="6663" w:type="dxa"/>
+            <w:gridSpan w:val="10"/>
+            <w:tcBorders>
+              <w:top w:val="single" w:sz="4" w:space="0" w:color="auto"/>
+              <w:left w:val="nil"/>
+              <w:bottom w:val="single" w:sz="4" w:space="0" w:color="auto"/>
+              <w:right w:val="single" w:sz="4" w:space="0" w:color="auto"/>
+            </w:tcBorders>
+          </w:tcPr>
+          <w:p>
+            <w:r>
+              <w:t>No aplica</w:t>
+            </w:r>
+          </w:p>
+        </w:tc>
+      </w:tr>
+      <w:tr>
+        <w:trPr>
+          <w:cantSplit/>
+        </w:trPr>
+        <w:tc>
+          <w:tcPr>
+            <w:tcW w:w="1809" w:type="dxa"/>
+            <w:tcBorders>
+              <w:top w:val="single" w:sz="4" w:space="0" w:color="auto"/>
+              <w:left w:val="single" w:sz="4" w:space="0" w:color="auto"/>
+              <w:bottom w:val="single" w:sz="4" w:space="0" w:color="auto"/>
+              <w:right w:val="nil"/>
+            </w:tcBorders>
+          </w:tcPr>
+          <w:p>
+            <w:pPr>
+              <w:rPr>
+                <w:b/>
+              </w:rPr>
+            </w:pPr>
+            <w:r>
+              <w:rPr>
+                <w:b/>
+              </w:rPr>
+              <w:t>Asociaciones de Extensión:</w:t>
+            </w:r>
+          </w:p>
+        </w:tc>
+        <w:tc>
+          <w:tcPr>
+            <w:tcW w:w="6663" w:type="dxa"/>
+            <w:gridSpan w:val="10"/>
+            <w:tcBorders>
+              <w:top w:val="single" w:sz="4" w:space="0" w:color="auto"/>
+              <w:left w:val="nil"/>
+              <w:bottom w:val="single" w:sz="4" w:space="0" w:color="auto"/>
+              <w:right w:val="single" w:sz="4" w:space="0" w:color="auto"/>
+            </w:tcBorders>
+          </w:tcPr>
+          <w:p>
             <w:pPr>
               <w:rPr>
                 <w:i/>
@@ -2437,8 +2485,6 @@
                 <w:i/>
               </w:rPr>
             </w:pPr>
-            <w:bookmarkStart w:id="1" w:name="_GoBack"/>
-            <w:bookmarkEnd w:id="1"/>
             <w:r>
               <w:t xml:space="preserve">CU </w:t>
             </w:r>

--- a/02. Modelado de Requerimientos/Modelo de Casos De Uso/Trazos/Compras/012_Registrar_Proveedor.docx
+++ b/02. Modelado de Requerimientos/Modelo de Casos De Uso/Trazos/Compras/012_Registrar_Proveedor.docx
@@ -1732,8 +1732,13 @@
               <w:ind w:hanging="198"/>
             </w:pPr>
             <w:r>
-              <w:t>El sistema solicita se ingresen los siguientes datos: nombre, razón social, teléfono celular, teléfono fijo, email.</w:t>
-            </w:r>
+              <w:t>El sistema solicita se ingresen los siguientes datos: nombre, razón social, teléfon</w:t>
+            </w:r>
+            <w:r>
+              <w:t>o celular, teléfono fijo, email, país, localidad, provincia y un contacto.</w:t>
+            </w:r>
+            <w:bookmarkStart w:id="1" w:name="_GoBack"/>
+            <w:bookmarkEnd w:id="1"/>
           </w:p>
         </w:tc>
         <w:tc>
@@ -2220,10 +2225,7 @@
               <w:t>El catálogo no se registró.</w:t>
             </w:r>
           </w:p>
-          <w:p>
-            <w:bookmarkStart w:id="1" w:name="_GoBack"/>
-            <w:bookmarkEnd w:id="1"/>
-          </w:p>
+          <w:p/>
         </w:tc>
         <w:tc>
           <w:tcPr>

--- a/02. Modelado de Requerimientos/Modelo de Casos De Uso/Trazos/Compras/012_Registrar_Proveedor.docx
+++ b/02. Modelado de Requerimientos/Modelo de Casos De Uso/Trazos/Compras/012_Registrar_Proveedor.docx
@@ -4,7 +4,7 @@
   <w:body>
     <w:tbl>
       <w:tblPr>
-        <w:tblStyle w:val="Tablaconcuadrcula"/>
+        <w:tblStyle w:val="TableGrid"/>
         <w:tblW w:w="8472" w:type="dxa"/>
         <w:tblInd w:w="250" w:type="dxa"/>
         <w:tblLayout w:type="fixed"/>
@@ -1293,7 +1293,7 @@
           </w:tcPr>
           <w:p>
             <w:pPr>
-              <w:pStyle w:val="Prrafodelista"/>
+              <w:pStyle w:val="ListParagraph"/>
               <w:numPr>
                 <w:ilvl w:val="0"/>
                 <w:numId w:val="1"/>
@@ -1361,7 +1361,7 @@
           </w:tcPr>
           <w:p>
             <w:pPr>
-              <w:pStyle w:val="Prrafodelista"/>
+              <w:pStyle w:val="ListParagraph"/>
               <w:numPr>
                 <w:ilvl w:val="0"/>
                 <w:numId w:val="1"/>
@@ -1440,7 +1440,7 @@
           </w:tcPr>
           <w:p>
             <w:pPr>
-              <w:pStyle w:val="Prrafodelista"/>
+              <w:pStyle w:val="ListParagraph"/>
               <w:numPr>
                 <w:ilvl w:val="0"/>
                 <w:numId w:val="3"/>
@@ -1471,7 +1471,7 @@
           </w:tcPr>
           <w:p>
             <w:pPr>
-              <w:pStyle w:val="Prrafodelista"/>
+              <w:pStyle w:val="ListParagraph"/>
               <w:numPr>
                 <w:ilvl w:val="1"/>
                 <w:numId w:val="3"/>
@@ -1502,7 +1502,7 @@
           </w:tcPr>
           <w:p>
             <w:pPr>
-              <w:pStyle w:val="Prrafodelista"/>
+              <w:pStyle w:val="ListParagraph"/>
               <w:numPr>
                 <w:ilvl w:val="0"/>
                 <w:numId w:val="3"/>
@@ -1533,7 +1533,7 @@
           </w:tcPr>
           <w:p>
             <w:pPr>
-              <w:pStyle w:val="Prrafodelista"/>
+              <w:pStyle w:val="ListParagraph"/>
               <w:numPr>
                 <w:ilvl w:val="1"/>
                 <w:numId w:val="3"/>
@@ -1564,7 +1564,7 @@
           </w:tcPr>
           <w:p>
             <w:pPr>
-              <w:pStyle w:val="Prrafodelista"/>
+              <w:pStyle w:val="ListParagraph"/>
               <w:numPr>
                 <w:ilvl w:val="0"/>
                 <w:numId w:val="3"/>
@@ -1598,7 +1598,7 @@
           </w:tcPr>
           <w:p>
             <w:pPr>
-              <w:pStyle w:val="Prrafodelista"/>
+              <w:pStyle w:val="ListParagraph"/>
               <w:numPr>
                 <w:ilvl w:val="1"/>
                 <w:numId w:val="3"/>
@@ -1629,7 +1629,7 @@
           </w:tcPr>
           <w:p>
             <w:pPr>
-              <w:pStyle w:val="Prrafodelista"/>
+              <w:pStyle w:val="ListParagraph"/>
               <w:numPr>
                 <w:ilvl w:val="0"/>
                 <w:numId w:val="3"/>
@@ -1660,7 +1660,7 @@
           </w:tcPr>
           <w:p>
             <w:pPr>
-              <w:pStyle w:val="Prrafodelista"/>
+              <w:pStyle w:val="ListParagraph"/>
               <w:numPr>
                 <w:ilvl w:val="1"/>
                 <w:numId w:val="3"/>
@@ -1683,7 +1683,7 @@
           </w:p>
           <w:p>
             <w:pPr>
-              <w:pStyle w:val="Prrafodelista"/>
+              <w:pStyle w:val="ListParagraph"/>
               <w:numPr>
                 <w:ilvl w:val="2"/>
                 <w:numId w:val="3"/>
@@ -1695,7 +1695,7 @@
           </w:p>
           <w:p>
             <w:pPr>
-              <w:pStyle w:val="Prrafodelista"/>
+              <w:pStyle w:val="ListParagraph"/>
               <w:numPr>
                 <w:ilvl w:val="2"/>
                 <w:numId w:val="3"/>
@@ -1724,7 +1724,7 @@
           </w:tcPr>
           <w:p>
             <w:pPr>
-              <w:pStyle w:val="Prrafodelista"/>
+              <w:pStyle w:val="ListParagraph"/>
               <w:numPr>
                 <w:ilvl w:val="0"/>
                 <w:numId w:val="3"/>
@@ -1735,10 +1735,16 @@
               <w:t>El sistema solicita se ingresen los siguientes datos: nombre, razón social, teléfon</w:t>
             </w:r>
             <w:r>
-              <w:t>o celular, teléfono fijo, email, país, localidad, provincia y un contacto.</w:t>
+              <w:t>o celul</w:t>
+            </w:r>
+            <w:r>
+              <w:t>ar, teléfono fijo, email y</w:t>
             </w:r>
             <w:bookmarkStart w:id="1" w:name="_GoBack"/>
             <w:bookmarkEnd w:id="1"/>
+            <w:r>
+              <w:t xml:space="preserve"> país.</w:t>
+            </w:r>
           </w:p>
         </w:tc>
         <w:tc>
@@ -1754,7 +1760,7 @@
           </w:tcPr>
           <w:p>
             <w:pPr>
-              <w:pStyle w:val="Prrafodelista"/>
+              <w:pStyle w:val="ListParagraph"/>
               <w:numPr>
                 <w:ilvl w:val="1"/>
                 <w:numId w:val="3"/>
@@ -1786,7 +1792,7 @@
           </w:tcPr>
           <w:p>
             <w:pPr>
-              <w:pStyle w:val="Prrafodelista"/>
+              <w:pStyle w:val="ListParagraph"/>
               <w:numPr>
                 <w:ilvl w:val="0"/>
                 <w:numId w:val="3"/>
@@ -1811,7 +1817,7 @@
           </w:tcPr>
           <w:p>
             <w:pPr>
-              <w:pStyle w:val="Prrafodelista"/>
+              <w:pStyle w:val="ListParagraph"/>
               <w:numPr>
                 <w:ilvl w:val="1"/>
                 <w:numId w:val="3"/>
@@ -1842,7 +1848,7 @@
           </w:tcPr>
           <w:p>
             <w:pPr>
-              <w:pStyle w:val="Prrafodelista"/>
+              <w:pStyle w:val="ListParagraph"/>
               <w:numPr>
                 <w:ilvl w:val="0"/>
                 <w:numId w:val="3"/>
@@ -1867,7 +1873,7 @@
           </w:tcPr>
           <w:p>
             <w:pPr>
-              <w:pStyle w:val="Prrafodelista"/>
+              <w:pStyle w:val="ListParagraph"/>
               <w:numPr>
                 <w:ilvl w:val="1"/>
                 <w:numId w:val="3"/>
@@ -1890,7 +1896,7 @@
           </w:p>
           <w:p>
             <w:pPr>
-              <w:pStyle w:val="Prrafodelista"/>
+              <w:pStyle w:val="ListParagraph"/>
               <w:numPr>
                 <w:ilvl w:val="4"/>
                 <w:numId w:val="3"/>
@@ -1933,7 +1939,7 @@
           </w:p>
           <w:p>
             <w:pPr>
-              <w:pStyle w:val="Prrafodelista"/>
+              <w:pStyle w:val="ListParagraph"/>
               <w:numPr>
                 <w:ilvl w:val="5"/>
                 <w:numId w:val="3"/>
@@ -1946,7 +1952,7 @@
           </w:p>
           <w:p>
             <w:pPr>
-              <w:pStyle w:val="Prrafodelista"/>
+              <w:pStyle w:val="ListParagraph"/>
               <w:numPr>
                 <w:ilvl w:val="5"/>
                 <w:numId w:val="3"/>
@@ -1976,7 +1982,7 @@
           </w:tcPr>
           <w:p>
             <w:pPr>
-              <w:pStyle w:val="Prrafodelista"/>
+              <w:pStyle w:val="ListParagraph"/>
               <w:numPr>
                 <w:ilvl w:val="0"/>
                 <w:numId w:val="3"/>
@@ -2001,7 +2007,7 @@
           </w:tcPr>
           <w:p>
             <w:pPr>
-              <w:pStyle w:val="Prrafodelista"/>
+              <w:pStyle w:val="ListParagraph"/>
               <w:numPr>
                 <w:ilvl w:val="1"/>
                 <w:numId w:val="3"/>
@@ -2032,7 +2038,7 @@
           </w:tcPr>
           <w:p>
             <w:pPr>
-              <w:pStyle w:val="Prrafodelista"/>
+              <w:pStyle w:val="ListParagraph"/>
               <w:numPr>
                 <w:ilvl w:val="0"/>
                 <w:numId w:val="3"/>
@@ -2057,7 +2063,7 @@
           </w:tcPr>
           <w:p>
             <w:pPr>
-              <w:pStyle w:val="Prrafodelista"/>
+              <w:pStyle w:val="ListParagraph"/>
               <w:numPr>
                 <w:ilvl w:val="1"/>
                 <w:numId w:val="3"/>
@@ -2088,7 +2094,7 @@
           </w:tcPr>
           <w:p>
             <w:pPr>
-              <w:pStyle w:val="Prrafodelista"/>
+              <w:pStyle w:val="ListParagraph"/>
               <w:numPr>
                 <w:ilvl w:val="0"/>
                 <w:numId w:val="3"/>
@@ -2113,7 +2119,7 @@
           </w:tcPr>
           <w:p>
             <w:pPr>
-              <w:pStyle w:val="Prrafodelista"/>
+              <w:pStyle w:val="ListParagraph"/>
               <w:numPr>
                 <w:ilvl w:val="1"/>
                 <w:numId w:val="3"/>
@@ -2144,7 +2150,7 @@
           </w:tcPr>
           <w:p>
             <w:pPr>
-              <w:pStyle w:val="Prrafodelista"/>
+              <w:pStyle w:val="ListParagraph"/>
               <w:numPr>
                 <w:ilvl w:val="0"/>
                 <w:numId w:val="3"/>
@@ -2164,7 +2170,7 @@
           </w:p>
           <w:p>
             <w:pPr>
-              <w:pStyle w:val="Prrafodelista"/>
+              <w:pStyle w:val="ListParagraph"/>
               <w:numPr>
                 <w:ilvl w:val="4"/>
                 <w:numId w:val="3"/>
@@ -2201,7 +2207,7 @@
           </w:p>
           <w:p>
             <w:pPr>
-              <w:pStyle w:val="Prrafodelista"/>
+              <w:pStyle w:val="ListParagraph"/>
               <w:numPr>
                 <w:ilvl w:val="5"/>
                 <w:numId w:val="3"/>
@@ -2214,7 +2220,7 @@
           </w:p>
           <w:p>
             <w:pPr>
-              <w:pStyle w:val="Prrafodelista"/>
+              <w:pStyle w:val="ListParagraph"/>
               <w:numPr>
                 <w:ilvl w:val="5"/>
                 <w:numId w:val="3"/>
@@ -2240,7 +2246,7 @@
           </w:tcPr>
           <w:p>
             <w:pPr>
-              <w:pStyle w:val="Prrafodelista"/>
+              <w:pStyle w:val="ListParagraph"/>
               <w:numPr>
                 <w:ilvl w:val="1"/>
                 <w:numId w:val="3"/>
@@ -2274,7 +2280,7 @@
           </w:tcPr>
           <w:p>
             <w:pPr>
-              <w:pStyle w:val="Prrafodelista"/>
+              <w:pStyle w:val="ListParagraph"/>
               <w:numPr>
                 <w:ilvl w:val="0"/>
                 <w:numId w:val="3"/>
@@ -2299,7 +2305,7 @@
           </w:tcPr>
           <w:p>
             <w:pPr>
-              <w:pStyle w:val="Prrafodelista"/>
+              <w:pStyle w:val="ListParagraph"/>
               <w:numPr>
                 <w:ilvl w:val="1"/>
                 <w:numId w:val="3"/>
@@ -3232,13 +3238,13 @@
     <w:name w:val="Normal"/>
     <w:qFormat/>
   </w:style>
-  <w:style w:type="character" w:default="1" w:styleId="Fuentedeprrafopredeter">
+  <w:style w:type="character" w:default="1" w:styleId="DefaultParagraphFont">
     <w:name w:val="Default Paragraph Font"/>
     <w:uiPriority w:val="1"/>
     <w:semiHidden/>
     <w:unhideWhenUsed/>
   </w:style>
-  <w:style w:type="table" w:default="1" w:styleId="Tablanormal">
+  <w:style w:type="table" w:default="1" w:styleId="TableNormal">
     <w:name w:val="Normal Table"/>
     <w:uiPriority w:val="99"/>
     <w:semiHidden/>
@@ -3253,15 +3259,15 @@
       </w:tblCellMar>
     </w:tblPr>
   </w:style>
-  <w:style w:type="numbering" w:default="1" w:styleId="Sinlista">
+  <w:style w:type="numbering" w:default="1" w:styleId="NoList">
     <w:name w:val="No List"/>
     <w:uiPriority w:val="99"/>
     <w:semiHidden/>
     <w:unhideWhenUsed/>
   </w:style>
-  <w:style w:type="table" w:styleId="Tablaconcuadrcula">
+  <w:style w:type="table" w:styleId="TableGrid">
     <w:name w:val="Table Grid"/>
-    <w:basedOn w:val="Tablanormal"/>
+    <w:basedOn w:val="TableNormal"/>
     <w:uiPriority w:val="59"/>
     <w:rsid w:val="00D842C6"/>
     <w:pPr>
@@ -3285,7 +3291,7 @@
       </w:tblCellMar>
     </w:tblPr>
   </w:style>
-  <w:style w:type="paragraph" w:styleId="Prrafodelista">
+  <w:style w:type="paragraph" w:styleId="ListParagraph">
     <w:name w:val="List Paragraph"/>
     <w:basedOn w:val="Normal"/>
     <w:uiPriority w:val="34"/>
@@ -3459,13 +3465,13 @@
     <w:name w:val="Normal"/>
     <w:qFormat/>
   </w:style>
-  <w:style w:type="character" w:default="1" w:styleId="Fuentedeprrafopredeter">
+  <w:style w:type="character" w:default="1" w:styleId="DefaultParagraphFont">
     <w:name w:val="Default Paragraph Font"/>
     <w:uiPriority w:val="1"/>
     <w:semiHidden/>
     <w:unhideWhenUsed/>
   </w:style>
-  <w:style w:type="table" w:default="1" w:styleId="Tablanormal">
+  <w:style w:type="table" w:default="1" w:styleId="TableNormal">
     <w:name w:val="Normal Table"/>
     <w:uiPriority w:val="99"/>
     <w:semiHidden/>
@@ -3480,15 +3486,15 @@
       </w:tblCellMar>
     </w:tblPr>
   </w:style>
-  <w:style w:type="numbering" w:default="1" w:styleId="Sinlista">
+  <w:style w:type="numbering" w:default="1" w:styleId="NoList">
     <w:name w:val="No List"/>
     <w:uiPriority w:val="99"/>
     <w:semiHidden/>
     <w:unhideWhenUsed/>
   </w:style>
-  <w:style w:type="table" w:styleId="Tablaconcuadrcula">
+  <w:style w:type="table" w:styleId="TableGrid">
     <w:name w:val="Table Grid"/>
-    <w:basedOn w:val="Tablanormal"/>
+    <w:basedOn w:val="TableNormal"/>
     <w:uiPriority w:val="59"/>
     <w:rsid w:val="00D842C6"/>
     <w:pPr>
@@ -3512,7 +3518,7 @@
       </w:tblCellMar>
     </w:tblPr>
   </w:style>
-  <w:style w:type="paragraph" w:styleId="Prrafodelista">
+  <w:style w:type="paragraph" w:styleId="ListParagraph">
     <w:name w:val="List Paragraph"/>
     <w:basedOn w:val="Normal"/>
     <w:uiPriority w:val="34"/>

--- a/02. Modelado de Requerimientos/Modelo de Casos De Uso/Trazos/Compras/012_Registrar_Proveedor.docx
+++ b/02. Modelado de Requerimientos/Modelo de Casos De Uso/Trazos/Compras/012_Registrar_Proveedor.docx
@@ -1,6 +1,6 @@
 
 <file path=word/document.xml><?xml version="1.0" encoding="utf-8"?>
-<w:document xmlns:wpc="http://schemas.microsoft.com/office/word/2010/wordprocessingCanvas" xmlns:mc="http://schemas.openxmlformats.org/markup-compatibility/2006" xmlns:o="urn:schemas-microsoft-com:office:office" xmlns:r="http://schemas.openxmlformats.org/officeDocument/2006/relationships" xmlns:m="http://schemas.openxmlformats.org/officeDocument/2006/math" xmlns:v="urn:schemas-microsoft-com:vml" xmlns:wp14="http://schemas.microsoft.com/office/word/2010/wordprocessingDrawing" xmlns:wp="http://schemas.openxmlformats.org/drawingml/2006/wordprocessingDrawing" xmlns:w10="urn:schemas-microsoft-com:office:word" xmlns:w="http://schemas.openxmlformats.org/wordprocessingml/2006/main" xmlns:w14="http://schemas.microsoft.com/office/word/2010/wordml" xmlns:wpg="http://schemas.microsoft.com/office/word/2010/wordprocessingGroup" xmlns:wpi="http://schemas.microsoft.com/office/word/2010/wordprocessingInk" xmlns:wne="http://schemas.microsoft.com/office/word/2006/wordml" xmlns:wps="http://schemas.microsoft.com/office/word/2010/wordprocessingShape" mc:Ignorable="w14 wp14">
+<w:document xmlns:ve="http://schemas.openxmlformats.org/markup-compatibility/2006" xmlns:o="urn:schemas-microsoft-com:office:office" xmlns:r="http://schemas.openxmlformats.org/officeDocument/2006/relationships" xmlns:m="http://schemas.openxmlformats.org/officeDocument/2006/math" xmlns:v="urn:schemas-microsoft-com:vml" xmlns:wp="http://schemas.openxmlformats.org/drawingml/2006/wordprocessingDrawing" xmlns:w10="urn:schemas-microsoft-com:office:word" xmlns:w="http://schemas.openxmlformats.org/wordprocessingml/2006/main" xmlns:wne="http://schemas.microsoft.com/office/word/2006/wordml">
   <w:body>
     <w:tbl>
       <w:tblPr>
@@ -8,7 +8,7 @@
         <w:tblW w:w="8472" w:type="dxa"/>
         <w:tblInd w:w="250" w:type="dxa"/>
         <w:tblLayout w:type="fixed"/>
-        <w:tblLook w:val="04A0" w:firstRow="1" w:lastRow="0" w:firstColumn="1" w:lastColumn="0" w:noHBand="0" w:noVBand="1"/>
+        <w:tblLook w:val="04A0"/>
       </w:tblPr>
       <w:tblGrid>
         <w:gridCol w:w="1809"/>
@@ -1580,9 +1580,6 @@
             <w:r>
               <w:t>del proveedor</w:t>
             </w:r>
-            <w:r>
-              <w:t xml:space="preserve"> </w:t>
-            </w:r>
           </w:p>
         </w:tc>
         <w:tc>
@@ -1738,12 +1735,15 @@
               <w:t>o celul</w:t>
             </w:r>
             <w:r>
-              <w:t>ar, teléfono fijo, email y</w:t>
+              <w:t>ar, teléfono fijo, email</w:t>
             </w:r>
             <w:bookmarkStart w:id="1" w:name="_GoBack"/>
             <w:bookmarkEnd w:id="1"/>
             <w:r>
-              <w:t xml:space="preserve"> país.</w:t>
+              <w:t>, país y divisa con la que trabaja</w:t>
+            </w:r>
+            <w:r>
+              <w:t xml:space="preserve"> el proveedor.</w:t>
             </w:r>
           </w:p>
         </w:tc>
@@ -1916,9 +1916,6 @@
               <w:t>011.</w:t>
             </w:r>
             <w:r>
-              <w:t xml:space="preserve"> </w:t>
-            </w:r>
-            <w:r>
               <w:rPr>
                 <w:i/>
               </w:rPr>
@@ -2190,9 +2187,6 @@
               <w:t>018.</w:t>
             </w:r>
             <w:r>
-              <w:t xml:space="preserve"> </w:t>
-            </w:r>
-            <w:r>
               <w:rPr>
                 <w:i/>
               </w:rPr>
@@ -2466,9 +2460,6 @@
               <w:t>011.</w:t>
             </w:r>
             <w:r>
-              <w:t xml:space="preserve"> </w:t>
-            </w:r>
-            <w:r>
               <w:rPr>
                 <w:i/>
               </w:rPr>
@@ -2500,16 +2491,7 @@
               <w:rPr>
                 <w:i/>
               </w:rPr>
-              <w:t>018.</w:t>
-            </w:r>
-            <w:r>
-              <w:t xml:space="preserve"> </w:t>
-            </w:r>
-            <w:r>
-              <w:rPr>
-                <w:i/>
-              </w:rPr>
-              <w:t>Registrar Catálogo Proveedor.</w:t>
+              <w:t>018.Registrar Catálogo Proveedor.</w:t>
             </w:r>
           </w:p>
           <w:p/>
@@ -2717,7 +2699,7 @@
 </file>
 
 <file path=word/numbering.xml><?xml version="1.0" encoding="utf-8"?>
-<w:numbering xmlns:wpc="http://schemas.microsoft.com/office/word/2010/wordprocessingCanvas" xmlns:mc="http://schemas.openxmlformats.org/markup-compatibility/2006" xmlns:o="urn:schemas-microsoft-com:office:office" xmlns:r="http://schemas.openxmlformats.org/officeDocument/2006/relationships" xmlns:m="http://schemas.openxmlformats.org/officeDocument/2006/math" xmlns:v="urn:schemas-microsoft-com:vml" xmlns:wp14="http://schemas.microsoft.com/office/word/2010/wordprocessingDrawing" xmlns:wp="http://schemas.openxmlformats.org/drawingml/2006/wordprocessingDrawing" xmlns:w10="urn:schemas-microsoft-com:office:word" xmlns:w="http://schemas.openxmlformats.org/wordprocessingml/2006/main" xmlns:w14="http://schemas.microsoft.com/office/word/2010/wordml" xmlns:wpg="http://schemas.microsoft.com/office/word/2010/wordprocessingGroup" xmlns:wpi="http://schemas.microsoft.com/office/word/2010/wordprocessingInk" xmlns:wne="http://schemas.microsoft.com/office/word/2006/wordml" xmlns:wps="http://schemas.microsoft.com/office/word/2010/wordprocessingShape" mc:Ignorable="w14 wp14">
+<w:numbering xmlns:ve="http://schemas.openxmlformats.org/markup-compatibility/2006" xmlns:o="urn:schemas-microsoft-com:office:office" xmlns:r="http://schemas.openxmlformats.org/officeDocument/2006/relationships" xmlns:m="http://schemas.openxmlformats.org/officeDocument/2006/math" xmlns:v="urn:schemas-microsoft-com:vml" xmlns:wp="http://schemas.openxmlformats.org/drawingml/2006/wordprocessingDrawing" xmlns:w10="urn:schemas-microsoft-com:office:word" xmlns:w="http://schemas.openxmlformats.org/wordprocessingml/2006/main" xmlns:wne="http://schemas.microsoft.com/office/word/2006/wordml">
   <w:abstractNum w:abstractNumId="0">
     <w:nsid w:val="14C032BE"/>
     <w:multiLevelType w:val="hybridMultilevel"/>
@@ -3079,7 +3061,7 @@
 </file>
 
 <file path=word/styles.xml><?xml version="1.0" encoding="utf-8"?>
-<w:styles xmlns:mc="http://schemas.openxmlformats.org/markup-compatibility/2006" xmlns:r="http://schemas.openxmlformats.org/officeDocument/2006/relationships" xmlns:w="http://schemas.openxmlformats.org/wordprocessingml/2006/main" xmlns:w14="http://schemas.microsoft.com/office/word/2010/wordml" mc:Ignorable="w14">
+<w:styles xmlns:r="http://schemas.openxmlformats.org/officeDocument/2006/relationships" xmlns:w="http://schemas.openxmlformats.org/wordprocessingml/2006/main">
   <w:docDefaults>
     <w:rPrDefault>
       <w:rPr>
@@ -3237,6 +3219,7 @@
   <w:style w:type="paragraph" w:default="1" w:styleId="Normal">
     <w:name w:val="Normal"/>
     <w:qFormat/>
+    <w:rsid w:val="00A87E08"/>
   </w:style>
   <w:style w:type="character" w:default="1" w:styleId="DefaultParagraphFont">
     <w:name w:val="Default Paragraph Font"/>
@@ -3249,6 +3232,7 @@
     <w:uiPriority w:val="99"/>
     <w:semiHidden/>
     <w:unhideWhenUsed/>
+    <w:qFormat/>
     <w:tblPr>
       <w:tblInd w:w="0" w:type="dxa"/>
       <w:tblCellMar>
